--- a/dnsreply/实验报告.docx
+++ b/dnsreply/实验报告.docx
@@ -42,13 +42,7 @@
     <w:p/>
     <w:p/>
     <w:p/>
-    <w:p>
-      <w:pPr>
-        <w:rPr>
-          <w:rFonts w:hint="eastAsia"/>
-        </w:rPr>
-      </w:pPr>
-    </w:p>
+    <w:p/>
     <w:p>
       <w:pPr>
         <w:wordWrap w:val="0"/>
@@ -88,21 +82,12 @@
         </w:rPr>
         <w:t xml:space="preserve">     </w:t>
       </w:r>
-      <w:r>
-        <w:rPr>
-          <w:rFonts w:hint="eastAsia"/>
-          <w:sz w:val="30"/>
-          <w:szCs w:val="30"/>
-        </w:rPr>
-        <w:t>刘俊杉</w:t>
-      </w:r>
     </w:p>
     <w:p>
       <w:pPr>
         <w:wordWrap w:val="0"/>
         <w:jc w:val="right"/>
         <w:rPr>
-          <w:rFonts w:hint="eastAsia"/>
           <w:sz w:val="30"/>
           <w:szCs w:val="30"/>
         </w:rPr>
@@ -137,20 +122,11 @@
         </w:rPr>
         <w:t xml:space="preserve"> </w:t>
       </w:r>
-      <w:r>
-        <w:rPr>
-          <w:rFonts w:hint="eastAsia"/>
-          <w:sz w:val="30"/>
-          <w:szCs w:val="30"/>
-        </w:rPr>
-        <w:t>2013211528</w:t>
-      </w:r>
     </w:p>
     <w:p>
       <w:pPr>
         <w:jc w:val="right"/>
         <w:rPr>
-          <w:rFonts w:hint="eastAsia"/>
           <w:sz w:val="30"/>
           <w:szCs w:val="30"/>
         </w:rPr>
@@ -170,21 +146,8 @@
         </w:rPr>
         <w:t>：</w:t>
       </w:r>
-      <w:r>
-        <w:rPr>
-          <w:rFonts w:hint="eastAsia"/>
-          <w:sz w:val="30"/>
-          <w:szCs w:val="30"/>
-        </w:rPr>
-        <w:t xml:space="preserve"> </w:t>
-      </w:r>
-      <w:r>
-        <w:rPr>
-          <w:sz w:val="30"/>
-          <w:szCs w:val="30"/>
-        </w:rPr>
-        <w:t>2013211313</w:t>
-      </w:r>
+      <w:bookmarkStart w:id="0" w:name="_GoBack"/>
+      <w:bookmarkEnd w:id="0"/>
       <w:r>
         <w:rPr>
           <w:rFonts w:hint="eastAsia"/>
@@ -231,7 +194,6 @@
     <w:p>
       <w:pPr>
         <w:rPr>
-          <w:rFonts w:hint="eastAsia"/>
           <w:sz w:val="30"/>
           <w:szCs w:val="30"/>
         </w:rPr>
@@ -248,7 +210,6 @@
     <w:p>
       <w:pPr>
         <w:rPr>
-          <w:rFonts w:hint="eastAsia"/>
           <w:sz w:val="30"/>
           <w:szCs w:val="30"/>
         </w:rPr>
@@ -282,7 +243,6 @@
       <w:pPr>
         <w:ind w:firstLineChars="200" w:firstLine="600"/>
         <w:rPr>
-          <w:rFonts w:hint="eastAsia"/>
           <w:sz w:val="30"/>
           <w:szCs w:val="30"/>
         </w:rPr>
@@ -364,7 +324,6 @@
       <w:pPr>
         <w:ind w:firstLineChars="200" w:firstLine="600"/>
         <w:rPr>
-          <w:rFonts w:hint="eastAsia"/>
           <w:sz w:val="30"/>
           <w:szCs w:val="30"/>
         </w:rPr>
@@ -416,7 +375,6 @@
       <w:pPr>
         <w:ind w:firstLineChars="200" w:firstLine="600"/>
         <w:rPr>
-          <w:rFonts w:hint="eastAsia"/>
           <w:sz w:val="30"/>
           <w:szCs w:val="30"/>
         </w:rPr>
@@ -450,7 +408,6 @@
       <w:pPr>
         <w:ind w:firstLineChars="200" w:firstLine="600"/>
         <w:rPr>
-          <w:rFonts w:hint="eastAsia"/>
           <w:sz w:val="30"/>
           <w:szCs w:val="30"/>
         </w:rPr>
@@ -580,7 +537,6 @@
     <w:p>
       <w:pPr>
         <w:rPr>
-          <w:rFonts w:hint="eastAsia"/>
           <w:sz w:val="30"/>
           <w:szCs w:val="30"/>
         </w:rPr>
@@ -905,7 +861,6 @@
     <w:p>
       <w:pPr>
         <w:rPr>
-          <w:rFonts w:hint="eastAsia"/>
           <w:sz w:val="30"/>
           <w:szCs w:val="30"/>
         </w:rPr>
@@ -1253,7 +1208,6 @@
     <w:p>
       <w:pPr>
         <w:rPr>
-          <w:rFonts w:hint="eastAsia"/>
           <w:sz w:val="30"/>
           <w:szCs w:val="30"/>
         </w:rPr>
@@ -1663,7 +1617,6 @@
     <w:p>
       <w:pPr>
         <w:rPr>
-          <w:rFonts w:hint="eastAsia"/>
           <w:sz w:val="30"/>
           <w:szCs w:val="30"/>
         </w:rPr>
@@ -2549,15 +2502,7 @@
           <w:sz w:val="30"/>
           <w:szCs w:val="30"/>
         </w:rPr>
-        <w:t>报文</w:t>
-      </w:r>
-      <w:r>
-        <w:rPr>
-          <w:rFonts w:hint="eastAsia"/>
-          <w:sz w:val="30"/>
-          <w:szCs w:val="30"/>
-        </w:rPr>
-        <w:t>，</w:t>
+        <w:t>报文，</w:t>
       </w:r>
       <w:proofErr w:type="spellStart"/>
       <w:r>
@@ -2739,7 +2684,6 @@
     <w:p>
       <w:pPr>
         <w:rPr>
-          <w:rFonts w:hint="eastAsia"/>
           <w:sz w:val="30"/>
           <w:szCs w:val="30"/>
         </w:rPr>
@@ -2850,7 +2794,6 @@
     <w:p>
       <w:pPr>
         <w:rPr>
-          <w:rFonts w:hint="eastAsia"/>
           <w:b/>
           <w:sz w:val="30"/>
           <w:szCs w:val="30"/>
@@ -2979,16 +2922,14 @@
     <w:p>
       <w:pPr>
         <w:rPr>
-          <w:rFonts w:hint="eastAsia"/>
-          <w:sz w:val="30"/>
-          <w:szCs w:val="30"/>
-        </w:rPr>
-      </w:pPr>
-    </w:p>
-    <w:p>
-      <w:pPr>
-        <w:rPr>
-          <w:rFonts w:hint="eastAsia"/>
+          <w:sz w:val="30"/>
+          <w:szCs w:val="30"/>
+        </w:rPr>
+      </w:pPr>
+    </w:p>
+    <w:p>
+      <w:pPr>
+        <w:rPr>
           <w:sz w:val="30"/>
           <w:szCs w:val="30"/>
         </w:rPr>
@@ -3067,7 +3008,6 @@
     <w:p>
       <w:pPr>
         <w:rPr>
-          <w:rFonts w:hint="eastAsia"/>
           <w:sz w:val="30"/>
           <w:szCs w:val="30"/>
         </w:rPr>
@@ -3237,7 +3177,6 @@
     <w:p>
       <w:pPr>
         <w:rPr>
-          <w:rFonts w:hint="eastAsia"/>
           <w:sz w:val="30"/>
           <w:szCs w:val="30"/>
         </w:rPr>
@@ -3310,7 +3249,6 @@
     <w:p>
       <w:pPr>
         <w:rPr>
-          <w:rFonts w:hint="eastAsia"/>
           <w:sz w:val="30"/>
           <w:szCs w:val="30"/>
         </w:rPr>
@@ -3405,7 +3343,6 @@
     <w:p>
       <w:pPr>
         <w:rPr>
-          <w:rFonts w:hint="eastAsia"/>
           <w:sz w:val="30"/>
           <w:szCs w:val="30"/>
         </w:rPr>
@@ -3867,7 +3804,6 @@
     <w:p>
       <w:pPr>
         <w:rPr>
-          <w:rFonts w:hint="eastAsia"/>
           <w:sz w:val="30"/>
           <w:szCs w:val="30"/>
         </w:rPr>
@@ -4401,7 +4337,6 @@
     <w:p>
       <w:pPr>
         <w:rPr>
-          <w:rFonts w:hint="eastAsia"/>
           <w:sz w:val="30"/>
           <w:szCs w:val="30"/>
         </w:rPr>
@@ -4513,7 +4448,6 @@
     <w:p>
       <w:pPr>
         <w:rPr>
-          <w:rFonts w:hint="eastAsia"/>
           <w:sz w:val="30"/>
           <w:szCs w:val="30"/>
         </w:rPr>
@@ -4579,7 +4513,6 @@
         <w:pStyle w:val="a3"/>
         <w:ind w:left="360" w:firstLine="600"/>
         <w:rPr>
-          <w:rFonts w:hint="eastAsia"/>
           <w:sz w:val="30"/>
           <w:szCs w:val="30"/>
         </w:rPr>
@@ -4630,7 +4563,6 @@
         <w:pStyle w:val="a3"/>
         <w:ind w:left="360" w:firstLine="600"/>
         <w:rPr>
-          <w:rFonts w:hint="eastAsia"/>
           <w:sz w:val="30"/>
           <w:szCs w:val="30"/>
         </w:rPr>
@@ -4648,7 +4580,6 @@
       <w:pPr>
         <w:ind w:firstLineChars="140" w:firstLine="420"/>
         <w:rPr>
-          <w:rFonts w:hint="eastAsia"/>
           <w:sz w:val="30"/>
           <w:szCs w:val="30"/>
         </w:rPr>
@@ -4715,7 +4646,6 @@
         <w:pStyle w:val="a3"/>
         <w:ind w:left="360" w:firstLineChars="0" w:firstLine="0"/>
         <w:rPr>
-          <w:rFonts w:hint="eastAsia"/>
           <w:sz w:val="30"/>
           <w:szCs w:val="30"/>
         </w:rPr>
@@ -4970,7 +4900,6 @@
         <w:pStyle w:val="a3"/>
         <w:ind w:left="360" w:firstLineChars="0" w:firstLine="0"/>
         <w:rPr>
-          <w:rFonts w:hint="eastAsia"/>
           <w:sz w:val="30"/>
           <w:szCs w:val="30"/>
         </w:rPr>
@@ -5107,7 +5036,6 @@
         <w:pStyle w:val="a3"/>
         <w:ind w:left="360" w:firstLineChars="0" w:firstLine="0"/>
         <w:rPr>
-          <w:rFonts w:hint="eastAsia"/>
           <w:sz w:val="30"/>
           <w:szCs w:val="30"/>
         </w:rPr>
@@ -5556,7 +5484,6 @@
         <w:pStyle w:val="a3"/>
         <w:ind w:left="360" w:firstLineChars="0" w:firstLine="0"/>
         <w:rPr>
-          <w:rFonts w:hint="eastAsia"/>
           <w:sz w:val="30"/>
           <w:szCs w:val="30"/>
         </w:rPr>
@@ -5847,7 +5774,6 @@
         <w:pStyle w:val="a3"/>
         <w:ind w:left="360" w:firstLineChars="0" w:firstLine="0"/>
         <w:rPr>
-          <w:rFonts w:hint="eastAsia"/>
           <w:sz w:val="30"/>
           <w:szCs w:val="30"/>
         </w:rPr>
@@ -6139,7 +6065,6 @@
         <w:pStyle w:val="a3"/>
         <w:ind w:left="360" w:firstLineChars="0" w:firstLine="0"/>
         <w:rPr>
-          <w:rFonts w:hint="eastAsia"/>
           <w:sz w:val="30"/>
           <w:szCs w:val="30"/>
         </w:rPr>
@@ -6232,7 +6157,6 @@
         <w:pStyle w:val="a3"/>
         <w:ind w:left="360" w:firstLineChars="0" w:firstLine="0"/>
         <w:rPr>
-          <w:rFonts w:hint="eastAsia"/>
           <w:sz w:val="30"/>
           <w:szCs w:val="30"/>
         </w:rPr>
@@ -6299,7 +6223,6 @@
         <w:pStyle w:val="a3"/>
         <w:ind w:left="360" w:firstLineChars="0" w:firstLine="0"/>
         <w:rPr>
-          <w:rFonts w:hint="eastAsia"/>
           <w:sz w:val="30"/>
           <w:szCs w:val="30"/>
         </w:rPr>
@@ -6340,7 +6263,6 @@
         <w:pStyle w:val="a3"/>
         <w:ind w:left="360" w:firstLineChars="0" w:firstLine="0"/>
         <w:rPr>
-          <w:rFonts w:hint="eastAsia"/>
           <w:sz w:val="30"/>
           <w:szCs w:val="30"/>
         </w:rPr>
@@ -6735,7 +6657,6 @@
         <w:pStyle w:val="a3"/>
         <w:ind w:left="360" w:firstLineChars="0" w:firstLine="0"/>
         <w:rPr>
-          <w:rFonts w:hint="eastAsia"/>
           <w:sz w:val="30"/>
           <w:szCs w:val="30"/>
         </w:rPr>
@@ -6819,9 +6740,6 @@
       <w:pPr>
         <w:pStyle w:val="a3"/>
         <w:ind w:left="360" w:firstLineChars="0" w:firstLine="0"/>
-        <w:rPr>
-          <w:rFonts w:hint="eastAsia"/>
-        </w:rPr>
       </w:pPr>
     </w:p>
     <w:p>
@@ -7144,7 +7062,6 @@
         <w:pStyle w:val="a3"/>
         <w:ind w:left="360" w:firstLineChars="0" w:firstLine="0"/>
         <w:rPr>
-          <w:rFonts w:hint="eastAsia"/>
           <w:sz w:val="30"/>
           <w:szCs w:val="30"/>
         </w:rPr>
@@ -7274,7 +7191,6 @@
         <w:pStyle w:val="a3"/>
         <w:ind w:left="360" w:firstLineChars="0" w:firstLine="0"/>
         <w:rPr>
-          <w:rFonts w:hint="eastAsia"/>
           <w:sz w:val="30"/>
           <w:szCs w:val="30"/>
         </w:rPr>
@@ -7364,7 +7280,6 @@
       <w:pPr>
         <w:ind w:firstLineChars="200" w:firstLine="600"/>
         <w:rPr>
-          <w:rFonts w:hint="eastAsia"/>
           <w:sz w:val="30"/>
           <w:szCs w:val="30"/>
         </w:rPr>
@@ -7710,16 +7625,7 @@
           <w:sz w:val="30"/>
           <w:szCs w:val="30"/>
         </w:rPr>
-        <w:t>研究过</w:t>
-      </w:r>
-      <w:bookmarkStart w:id="0" w:name="_GoBack"/>
-      <w:bookmarkEnd w:id="0"/>
-      <w:r>
-        <w:rPr>
-          <w:sz w:val="30"/>
-          <w:szCs w:val="30"/>
-        </w:rPr>
-        <w:t>程中我们使用</w:t>
+        <w:t>研究过程中我们使用</w:t>
       </w:r>
       <w:r>
         <w:rPr>
@@ -7869,7 +7775,6 @@
     <w:p>
       <w:pPr>
         <w:rPr>
-          <w:rFonts w:hint="eastAsia"/>
           <w:b/>
           <w:sz w:val="28"/>
           <w:szCs w:val="30"/>
